--- a/FH/Tutorium/UE03/Korrektur_Eder.docx
+++ b/FH/Tutorium/UE03/Korrektur_Eder.docx
@@ -110,6 +110,15 @@
         </w:rPr>
         <w:t xml:space="preserve"> </w:t>
       </w:r>
+      <w:r>
+        <w:rPr>
+          <w:rFonts w:ascii="Arial" w:hAnsi="Arial" w:cs="Arial"/>
+          <w:b/>
+          <w:sz w:val="28"/>
+          <w:szCs w:val="28"/>
+        </w:rPr>
+        <w:t>64</w:t>
+      </w:r>
     </w:p>
     <w:p>
       <w:pPr>
@@ -135,15 +144,6 @@
         </w:rPr>
         <w:t>:</w:t>
       </w:r>
-    </w:p>
-    <w:p>
-      <w:pPr>
-        <w:rPr>
-          <w:rFonts w:ascii="Arial" w:hAnsi="Arial" w:cs="Arial"/>
-          <w:sz w:val="24"/>
-          <w:szCs w:val="24"/>
-        </w:rPr>
-      </w:pPr>
     </w:p>
     <w:p>
       <w:pPr>
@@ -180,7 +180,10 @@
         <w:tab/>
       </w:r>
       <w:r>
-        <w:t>xx</w:t>
+        <w:t>6</w:t>
+      </w:r>
+      <w:r>
+        <w:t>4</w:t>
       </w:r>
       <w:r>
         <w:t xml:space="preserve"> </w:t>
@@ -214,15 +217,31 @@
           <w:sz w:val="24"/>
           <w:szCs w:val="24"/>
         </w:rPr>
-        <w:t xml:space="preserve"> /</w:t>
-      </w:r>
-      <w:r>
-        <w:rPr>
-          <w:rFonts w:ascii="Arial" w:hAnsi="Arial" w:cs="Arial"/>
-          <w:sz w:val="24"/>
-          <w:szCs w:val="24"/>
-        </w:rPr>
-        <w:t>30</w:t>
+        <w:t xml:space="preserve"> </w:t>
+      </w:r>
+      <w:r>
+        <w:rPr>
+          <w:rFonts w:ascii="Arial" w:hAnsi="Arial" w:cs="Arial"/>
+          <w:sz w:val="24"/>
+          <w:szCs w:val="24"/>
+        </w:rPr>
+        <w:t>15</w:t>
+      </w:r>
+      <w:r>
+        <w:rPr>
+          <w:rFonts w:ascii="Arial" w:hAnsi="Arial" w:cs="Arial"/>
+          <w:sz w:val="24"/>
+          <w:szCs w:val="24"/>
+        </w:rPr>
+        <w:t>/</w:t>
+      </w:r>
+      <w:r>
+        <w:rPr>
+          <w:rFonts w:ascii="Arial" w:hAnsi="Arial" w:cs="Arial"/>
+          <w:sz w:val="24"/>
+          <w:szCs w:val="24"/>
+        </w:rPr>
+        <w:t>22</w:t>
       </w:r>
     </w:p>
     <w:tbl>
@@ -314,15 +333,6 @@
               <w:t>Wofür werden die „friend“ Deklarationen gebraucht?</w:t>
             </w:r>
           </w:p>
-          <w:p>
-            <w:pPr>
-              <w:rPr>
-                <w:rFonts w:ascii="Arial" w:hAnsi="Arial" w:cs="Arial"/>
-                <w:sz w:val="24"/>
-                <w:szCs w:val="24"/>
-              </w:rPr>
-            </w:pPr>
-          </w:p>
         </w:tc>
         <w:tc>
           <w:tcPr>
@@ -428,15 +438,31 @@
           <w:sz w:val="24"/>
           <w:szCs w:val="24"/>
         </w:rPr>
-        <w:t xml:space="preserve"> /</w:t>
-      </w:r>
-      <w:r>
-        <w:rPr>
-          <w:rFonts w:ascii="Arial" w:hAnsi="Arial" w:cs="Arial"/>
-          <w:sz w:val="24"/>
-          <w:szCs w:val="24"/>
-        </w:rPr>
-        <w:t>36</w:t>
+        <w:t xml:space="preserve"> </w:t>
+      </w:r>
+      <w:r>
+        <w:rPr>
+          <w:rFonts w:ascii="Arial" w:hAnsi="Arial" w:cs="Arial"/>
+          <w:sz w:val="24"/>
+          <w:szCs w:val="24"/>
+        </w:rPr>
+        <w:t>24</w:t>
+      </w:r>
+      <w:r>
+        <w:rPr>
+          <w:rFonts w:ascii="Arial" w:hAnsi="Arial" w:cs="Arial"/>
+          <w:sz w:val="24"/>
+          <w:szCs w:val="24"/>
+        </w:rPr>
+        <w:t>/</w:t>
+      </w:r>
+      <w:r>
+        <w:rPr>
+          <w:rFonts w:ascii="Arial" w:hAnsi="Arial" w:cs="Arial"/>
+          <w:sz w:val="24"/>
+          <w:szCs w:val="24"/>
+        </w:rPr>
+        <w:t>45</w:t>
       </w:r>
     </w:p>
     <w:tbl>
@@ -541,32 +567,38 @@
                 <w:szCs w:val="24"/>
               </w:rPr>
             </w:pPr>
-          </w:p>
-          <w:p>
-            <w:pPr>
-              <w:rPr>
-                <w:rFonts w:ascii="Arial" w:hAnsi="Arial" w:cs="Arial"/>
-                <w:sz w:val="24"/>
-                <w:szCs w:val="24"/>
-              </w:rPr>
-            </w:pPr>
-            <w:r>
-              <w:rPr>
-                <w:rFonts w:ascii="Arial" w:hAnsi="Arial" w:cs="Arial"/>
-                <w:sz w:val="24"/>
-                <w:szCs w:val="24"/>
-              </w:rPr>
-              <w:t>Rational_t wird immer als Kopie und nicht als Pointer retourniert.</w:t>
-            </w:r>
-          </w:p>
-          <w:p>
-            <w:pPr>
-              <w:rPr>
-                <w:rFonts w:ascii="Arial" w:hAnsi="Arial" w:cs="Arial"/>
-                <w:sz w:val="24"/>
-                <w:szCs w:val="24"/>
-              </w:rPr>
-            </w:pPr>
+            <w:r>
+              <w:rPr>
+                <w:rFonts w:ascii="Arial" w:hAnsi="Arial" w:cs="Arial"/>
+                <w:sz w:val="24"/>
+                <w:szCs w:val="24"/>
+              </w:rPr>
+              <w:t>Normalize</w:t>
+            </w:r>
+            <w:r>
+              <w:rPr>
+                <w:rFonts w:ascii="Arial" w:hAnsi="Arial" w:cs="Arial"/>
+                <w:sz w:val="24"/>
+                <w:szCs w:val="24"/>
+              </w:rPr>
+              <w:t xml:space="preserve">: </w:t>
+            </w:r>
+            <w:r>
+              <w:rPr>
+                <w:rFonts w:ascii="Arial" w:hAnsi="Arial" w:cs="Arial"/>
+                <w:sz w:val="24"/>
+                <w:szCs w:val="24"/>
+              </w:rPr>
+              <w:t>Ist etwas merkwürdig den Nenner 0 ungefragt auf 1 zu ändern</w:t>
+            </w:r>
+            <w:r>
+              <w:rPr>
+                <w:rFonts w:ascii="Arial" w:hAnsi="Arial" w:cs="Arial"/>
+                <w:sz w:val="24"/>
+                <w:szCs w:val="24"/>
+              </w:rPr>
+              <w:t>, falls dieser 0 ist. Für das ist ja die Exception da.</w:t>
+            </w:r>
           </w:p>
         </w:tc>
         <w:tc>
@@ -623,94 +655,126 @@
                 <w:sz w:val="24"/>
                 <w:szCs w:val="24"/>
               </w:rPr>
-              <w:t>-10?</w:t>
-            </w:r>
-          </w:p>
-          <w:p>
-            <w:pPr>
-              <w:rPr>
-                <w:rFonts w:ascii="Arial" w:hAnsi="Arial" w:cs="Arial"/>
-                <w:b/>
-                <w:bCs/>
-                <w:sz w:val="24"/>
-                <w:szCs w:val="24"/>
-              </w:rPr>
-            </w:pPr>
-          </w:p>
-          <w:p>
-            <w:pPr>
-              <w:rPr>
-                <w:rFonts w:ascii="Arial" w:hAnsi="Arial" w:cs="Arial"/>
-                <w:b/>
-                <w:bCs/>
-                <w:sz w:val="24"/>
-                <w:szCs w:val="24"/>
-              </w:rPr>
-            </w:pPr>
-          </w:p>
-          <w:p>
-            <w:pPr>
-              <w:rPr>
-                <w:rFonts w:ascii="Arial" w:hAnsi="Arial" w:cs="Arial"/>
-                <w:b/>
-                <w:bCs/>
-                <w:sz w:val="24"/>
-                <w:szCs w:val="24"/>
-              </w:rPr>
-            </w:pPr>
-          </w:p>
-          <w:p>
-            <w:pPr>
-              <w:rPr>
-                <w:rFonts w:ascii="Arial" w:hAnsi="Arial" w:cs="Arial"/>
-                <w:b/>
-                <w:bCs/>
-                <w:sz w:val="24"/>
-                <w:szCs w:val="24"/>
-              </w:rPr>
-            </w:pPr>
-          </w:p>
-          <w:p>
-            <w:pPr>
-              <w:rPr>
-                <w:rFonts w:ascii="Arial" w:hAnsi="Arial" w:cs="Arial"/>
-                <w:b/>
-                <w:bCs/>
-                <w:sz w:val="24"/>
-                <w:szCs w:val="24"/>
-              </w:rPr>
-            </w:pPr>
-          </w:p>
-          <w:p>
-            <w:pPr>
-              <w:rPr>
-                <w:rFonts w:ascii="Arial" w:hAnsi="Arial" w:cs="Arial"/>
-                <w:b/>
-                <w:bCs/>
-                <w:sz w:val="24"/>
-                <w:szCs w:val="24"/>
-              </w:rPr>
-            </w:pPr>
-            <w:r>
-              <w:rPr>
-                <w:rFonts w:ascii="Arial" w:hAnsi="Arial" w:cs="Arial"/>
-                <w:b/>
-                <w:bCs/>
-                <w:sz w:val="24"/>
-                <w:szCs w:val="24"/>
-              </w:rPr>
-              <w:t>-3</w:t>
-            </w:r>
-            <w:r>
-              <w:rPr>
-                <w:rFonts w:ascii="Arial" w:hAnsi="Arial" w:cs="Arial"/>
-                <w:b/>
-                <w:bCs/>
-                <w:sz w:val="24"/>
-                <w:szCs w:val="24"/>
-              </w:rPr>
-              <w:t>?</w:t>
-            </w:r>
+              <w:t>-</w:t>
+            </w:r>
+            <w:r>
+              <w:rPr>
+                <w:rFonts w:ascii="Arial" w:hAnsi="Arial" w:cs="Arial"/>
+                <w:b/>
+                <w:bCs/>
+                <w:sz w:val="24"/>
+                <w:szCs w:val="24"/>
+              </w:rPr>
+              <w:t>20</w:t>
+            </w:r>
+          </w:p>
+          <w:p>
+            <w:pPr>
+              <w:rPr>
+                <w:rFonts w:ascii="Arial" w:hAnsi="Arial" w:cs="Arial"/>
+                <w:b/>
+                <w:bCs/>
+                <w:sz w:val="24"/>
+                <w:szCs w:val="24"/>
+              </w:rPr>
+            </w:pPr>
+          </w:p>
+          <w:p>
+            <w:pPr>
+              <w:rPr>
+                <w:rFonts w:ascii="Arial" w:hAnsi="Arial" w:cs="Arial"/>
+                <w:b/>
+                <w:bCs/>
+                <w:sz w:val="24"/>
+                <w:szCs w:val="24"/>
+              </w:rPr>
+            </w:pPr>
+          </w:p>
+          <w:p>
+            <w:pPr>
+              <w:rPr>
+                <w:rFonts w:ascii="Arial" w:hAnsi="Arial" w:cs="Arial"/>
+                <w:b/>
+                <w:bCs/>
+                <w:sz w:val="24"/>
+                <w:szCs w:val="24"/>
+              </w:rPr>
+            </w:pPr>
+          </w:p>
+          <w:p>
+            <w:pPr>
+              <w:rPr>
+                <w:rFonts w:ascii="Arial" w:hAnsi="Arial" w:cs="Arial"/>
+                <w:b/>
+                <w:bCs/>
+                <w:sz w:val="24"/>
+                <w:szCs w:val="24"/>
+              </w:rPr>
+            </w:pPr>
+          </w:p>
+          <w:p>
+            <w:pPr>
+              <w:rPr>
+                <w:rFonts w:ascii="Arial" w:hAnsi="Arial" w:cs="Arial"/>
+                <w:b/>
+                <w:bCs/>
+                <w:sz w:val="24"/>
+                <w:szCs w:val="24"/>
+              </w:rPr>
+            </w:pPr>
+          </w:p>
+          <w:p>
+            <w:pPr>
+              <w:rPr>
+                <w:rFonts w:ascii="Arial" w:hAnsi="Arial" w:cs="Arial"/>
+                <w:b/>
+                <w:bCs/>
+                <w:sz w:val="24"/>
+                <w:szCs w:val="24"/>
+              </w:rPr>
+            </w:pPr>
+            <w:r>
+              <w:rPr>
+                <w:rFonts w:ascii="Arial" w:hAnsi="Arial" w:cs="Arial"/>
+                <w:b/>
+                <w:bCs/>
+                <w:sz w:val="24"/>
+                <w:szCs w:val="24"/>
+              </w:rPr>
+              <w:t>-</w:t>
+            </w:r>
+            <w:r>
+              <w:rPr>
+                <w:rFonts w:ascii="Arial" w:hAnsi="Arial" w:cs="Arial"/>
+                <w:b/>
+                <w:bCs/>
+                <w:sz w:val="24"/>
+                <w:szCs w:val="24"/>
+              </w:rPr>
+              <w:t>1</w:t>
+            </w:r>
+          </w:p>
+          <w:p>
+            <w:pPr>
+              <w:rPr>
+                <w:rFonts w:ascii="Arial" w:hAnsi="Arial" w:cs="Arial"/>
+                <w:b/>
+                <w:bCs/>
+                <w:sz w:val="24"/>
+                <w:szCs w:val="24"/>
+              </w:rPr>
+            </w:pPr>
+          </w:p>
+          <w:p>
+            <w:pPr>
+              <w:rPr>
+                <w:rFonts w:ascii="Arial" w:hAnsi="Arial" w:cs="Arial"/>
+                <w:b/>
+                <w:bCs/>
+                <w:sz w:val="24"/>
+                <w:szCs w:val="24"/>
+              </w:rPr>
+            </w:pPr>
           </w:p>
         </w:tc>
       </w:tr>
@@ -746,7 +810,31 @@
           <w:sz w:val="24"/>
           <w:szCs w:val="24"/>
         </w:rPr>
-        <w:t xml:space="preserve"> /</w:t>
+        <w:t xml:space="preserve"> </w:t>
+      </w:r>
+      <w:r>
+        <w:rPr>
+          <w:rFonts w:ascii="Arial" w:hAnsi="Arial" w:cs="Arial"/>
+          <w:sz w:val="24"/>
+          <w:szCs w:val="24"/>
+        </w:rPr>
+        <w:t>2</w:t>
+      </w:r>
+      <w:r>
+        <w:rPr>
+          <w:rFonts w:ascii="Arial" w:hAnsi="Arial" w:cs="Arial"/>
+          <w:sz w:val="24"/>
+          <w:szCs w:val="24"/>
+        </w:rPr>
+        <w:t>5</w:t>
+      </w:r>
+      <w:r>
+        <w:rPr>
+          <w:rFonts w:ascii="Arial" w:hAnsi="Arial" w:cs="Arial"/>
+          <w:sz w:val="24"/>
+          <w:szCs w:val="24"/>
+        </w:rPr>
+        <w:t>/</w:t>
       </w:r>
       <w:r>
         <w:rPr>
@@ -762,7 +850,7 @@
           <w:sz w:val="24"/>
           <w:szCs w:val="24"/>
         </w:rPr>
-        <w:t>4</w:t>
+        <w:t>3</w:t>
       </w:r>
     </w:p>
     <w:tbl>
@@ -848,6 +936,178 @@
                 <w:lang w:val="de-DE"/>
               </w:rPr>
             </w:pPr>
+            <w:r>
+              <w:rPr>
+                <w:rFonts w:ascii="Arial" w:hAnsi="Arial" w:cs="Arial"/>
+                <w:sz w:val="24"/>
+                <w:szCs w:val="24"/>
+                <w:lang w:val="de-DE"/>
+              </w:rPr>
+              <w:t>Ergebnisse der Testfälle großteils Falsch (z.B. dass zwei positive Brüche dividert nichts negatives ergeben können) , wegen den Fehlern</w:t>
+            </w:r>
+            <w:r>
+              <w:rPr>
+                <w:rFonts w:ascii="Arial" w:hAnsi="Arial" w:cs="Arial"/>
+                <w:sz w:val="24"/>
+                <w:szCs w:val="24"/>
+                <w:lang w:val="de-DE"/>
+              </w:rPr>
+              <w:t xml:space="preserve"> bei den Grundrechnungsarten</w:t>
+            </w:r>
+            <w:r>
+              <w:rPr>
+                <w:rFonts w:ascii="Arial" w:hAnsi="Arial" w:cs="Arial"/>
+                <w:sz w:val="24"/>
+                <w:szCs w:val="24"/>
+                <w:lang w:val="de-DE"/>
+              </w:rPr>
+              <w:t xml:space="preserve"> oben, und kein Kommentar dazu.</w:t>
+            </w:r>
+          </w:p>
+          <w:p>
+            <w:pPr>
+              <w:rPr>
+                <w:rFonts w:ascii="Arial" w:hAnsi="Arial" w:cs="Arial"/>
+                <w:sz w:val="24"/>
+                <w:szCs w:val="24"/>
+                <w:lang w:val="de-DE"/>
+              </w:rPr>
+            </w:pPr>
+            <w:r>
+              <w:rPr>
+                <w:rFonts w:ascii="Arial" w:hAnsi="Arial" w:cs="Arial"/>
+                <w:sz w:val="24"/>
+                <w:szCs w:val="24"/>
+              </w:rPr>
+              <w:t xml:space="preserve">Durch den „Fehler“ in Normalize, ist der Testfall mit „DivideByZero“ leider hinfällig </w:t>
+            </w:r>
+            <w:r>
+              <w:rPr>
+                <w:rFonts w:ascii="Arial" w:hAnsi="Arial" w:cs="Arial"/>
+                <w:sz w:val="24"/>
+                <w:szCs w:val="24"/>
+              </w:rPr>
+              <w:sym w:font="Wingdings" w:char="F0E0"/>
+            </w:r>
+            <w:r>
+              <w:rPr>
+                <w:rFonts w:ascii="Arial" w:hAnsi="Arial" w:cs="Arial"/>
+                <w:sz w:val="24"/>
+                <w:szCs w:val="24"/>
+              </w:rPr>
+              <w:t xml:space="preserve"> Denominator wird nie 0.</w:t>
+            </w:r>
+          </w:p>
+          <w:p>
+            <w:pPr>
+              <w:rPr>
+                <w:rFonts w:ascii="Arial" w:hAnsi="Arial" w:cs="Arial"/>
+                <w:sz w:val="24"/>
+                <w:szCs w:val="24"/>
+                <w:lang w:val="de-DE"/>
+              </w:rPr>
+            </w:pPr>
+            <w:r>
+              <w:rPr>
+                <w:rFonts w:ascii="Arial" w:hAnsi="Arial" w:cs="Arial"/>
+                <w:sz w:val="24"/>
+                <w:szCs w:val="24"/>
+                <w:lang w:val="de-DE"/>
+              </w:rPr>
+              <w:t xml:space="preserve">Abseits davon, </w:t>
+            </w:r>
+            <w:r>
+              <w:rPr>
+                <w:rFonts w:ascii="Arial" w:hAnsi="Arial" w:cs="Arial"/>
+                <w:sz w:val="24"/>
+                <w:szCs w:val="24"/>
+                <w:lang w:val="de-DE"/>
+              </w:rPr>
+              <w:t>aber alle Testfälle zumindest abgedeckt.</w:t>
+            </w:r>
+          </w:p>
+          <w:p>
+            <w:pPr>
+              <w:rPr>
+                <w:rFonts w:ascii="Arial" w:hAnsi="Arial" w:cs="Arial"/>
+                <w:sz w:val="24"/>
+                <w:szCs w:val="24"/>
+                <w:lang w:val="de-DE"/>
+              </w:rPr>
+            </w:pPr>
+            <w:r>
+              <w:rPr>
+                <w:rFonts w:ascii="Arial" w:hAnsi="Arial" w:cs="Arial"/>
+                <w:sz w:val="24"/>
+                <w:szCs w:val="24"/>
+                <w:lang w:val="de-DE"/>
+              </w:rPr>
+              <w:t xml:space="preserve">Bei </w:t>
+            </w:r>
+            <w:r>
+              <w:rPr>
+                <w:rFonts w:ascii="Arial" w:hAnsi="Arial" w:cs="Arial"/>
+                <w:sz w:val="24"/>
+                <w:szCs w:val="24"/>
+                <w:lang w:val="de-DE"/>
+              </w:rPr>
+              <w:t xml:space="preserve">Comparisons sollte man beide Seiten </w:t>
+            </w:r>
+            <w:r>
+              <w:rPr>
+                <w:rFonts w:ascii="Arial" w:hAnsi="Arial" w:cs="Arial"/>
+                <w:sz w:val="24"/>
+                <w:szCs w:val="24"/>
+                <w:lang w:val="de-DE"/>
+              </w:rPr>
+              <w:t>testen: z.B. bei smaller</w:t>
+            </w:r>
+            <w:r>
+              <w:rPr>
+                <w:rFonts w:ascii="Arial" w:hAnsi="Arial" w:cs="Arial"/>
+                <w:sz w:val="24"/>
+                <w:szCs w:val="24"/>
+                <w:lang w:val="de-DE"/>
+              </w:rPr>
+              <w:t xml:space="preserve"> than:</w:t>
+            </w:r>
+            <w:r>
+              <w:rPr>
+                <w:rFonts w:ascii="Arial" w:hAnsi="Arial" w:cs="Arial"/>
+                <w:sz w:val="24"/>
+                <w:szCs w:val="24"/>
+                <w:lang w:val="de-DE"/>
+              </w:rPr>
+              <w:t xml:space="preserve"> 1x größer</w:t>
+            </w:r>
+            <w:r>
+              <w:rPr>
+                <w:rFonts w:ascii="Arial" w:hAnsi="Arial" w:cs="Arial"/>
+                <w:sz w:val="24"/>
+                <w:szCs w:val="24"/>
+                <w:lang w:val="de-DE"/>
+              </w:rPr>
+              <w:t>(gleich)</w:t>
+            </w:r>
+            <w:r>
+              <w:rPr>
+                <w:rFonts w:ascii="Arial" w:hAnsi="Arial" w:cs="Arial"/>
+                <w:sz w:val="24"/>
+                <w:szCs w:val="24"/>
+                <w:lang w:val="de-DE"/>
+              </w:rPr>
+              <w:t xml:space="preserve"> und 1x kleiner.</w:t>
+            </w:r>
+          </w:p>
+          <w:p>
+            <w:pPr>
+              <w:rPr>
+                <w:rFonts w:ascii="Arial" w:hAnsi="Arial" w:cs="Arial"/>
+                <w:sz w:val="24"/>
+                <w:szCs w:val="24"/>
+                <w:lang w:val="de-DE"/>
+              </w:rPr>
+            </w:pPr>
           </w:p>
         </w:tc>
         <w:tc>
@@ -885,6 +1145,166 @@
                 <w:szCs w:val="24"/>
               </w:rPr>
             </w:pPr>
+          </w:p>
+          <w:p>
+            <w:pPr>
+              <w:rPr>
+                <w:rFonts w:ascii="Arial" w:hAnsi="Arial" w:cs="Arial"/>
+                <w:b/>
+                <w:bCs/>
+                <w:sz w:val="24"/>
+                <w:szCs w:val="24"/>
+              </w:rPr>
+            </w:pPr>
+            <w:r>
+              <w:rPr>
+                <w:rFonts w:ascii="Arial" w:hAnsi="Arial" w:cs="Arial"/>
+                <w:b/>
+                <w:bCs/>
+                <w:sz w:val="24"/>
+                <w:szCs w:val="24"/>
+              </w:rPr>
+              <w:t>Hinweis</w:t>
+            </w:r>
+          </w:p>
+          <w:p>
+            <w:pPr>
+              <w:rPr>
+                <w:rFonts w:ascii="Arial" w:hAnsi="Arial" w:cs="Arial"/>
+                <w:b/>
+                <w:bCs/>
+                <w:sz w:val="24"/>
+                <w:szCs w:val="24"/>
+              </w:rPr>
+            </w:pPr>
+          </w:p>
+          <w:p>
+            <w:pPr>
+              <w:rPr>
+                <w:rFonts w:ascii="Arial" w:hAnsi="Arial" w:cs="Arial"/>
+                <w:b/>
+                <w:bCs/>
+                <w:sz w:val="24"/>
+                <w:szCs w:val="24"/>
+              </w:rPr>
+            </w:pPr>
+            <w:r>
+              <w:rPr>
+                <w:rFonts w:ascii="Arial" w:hAnsi="Arial" w:cs="Arial"/>
+                <w:b/>
+                <w:bCs/>
+                <w:sz w:val="24"/>
+                <w:szCs w:val="24"/>
+              </w:rPr>
+              <w:t>-5</w:t>
+            </w:r>
+          </w:p>
+          <w:p>
+            <w:pPr>
+              <w:rPr>
+                <w:rFonts w:ascii="Arial" w:hAnsi="Arial" w:cs="Arial"/>
+                <w:b/>
+                <w:bCs/>
+                <w:sz w:val="24"/>
+                <w:szCs w:val="24"/>
+              </w:rPr>
+            </w:pPr>
+          </w:p>
+          <w:p>
+            <w:pPr>
+              <w:rPr>
+                <w:rFonts w:ascii="Arial" w:hAnsi="Arial" w:cs="Arial"/>
+                <w:b/>
+                <w:bCs/>
+                <w:sz w:val="24"/>
+                <w:szCs w:val="24"/>
+              </w:rPr>
+            </w:pPr>
+          </w:p>
+          <w:p>
+            <w:pPr>
+              <w:rPr>
+                <w:rFonts w:ascii="Arial" w:hAnsi="Arial" w:cs="Arial"/>
+                <w:b/>
+                <w:bCs/>
+                <w:sz w:val="24"/>
+                <w:szCs w:val="24"/>
+              </w:rPr>
+            </w:pPr>
+          </w:p>
+          <w:p>
+            <w:pPr>
+              <w:rPr>
+                <w:rFonts w:ascii="Arial" w:hAnsi="Arial" w:cs="Arial"/>
+                <w:b/>
+                <w:bCs/>
+                <w:sz w:val="24"/>
+                <w:szCs w:val="24"/>
+              </w:rPr>
+            </w:pPr>
+            <w:r>
+              <w:rPr>
+                <w:rFonts w:ascii="Arial" w:hAnsi="Arial" w:cs="Arial"/>
+                <w:b/>
+                <w:bCs/>
+                <w:sz w:val="24"/>
+                <w:szCs w:val="24"/>
+              </w:rPr>
+              <w:t>-</w:t>
+            </w:r>
+            <w:r>
+              <w:rPr>
+                <w:rFonts w:ascii="Arial" w:hAnsi="Arial" w:cs="Arial"/>
+                <w:b/>
+                <w:bCs/>
+                <w:sz w:val="24"/>
+                <w:szCs w:val="24"/>
+              </w:rPr>
+              <w:t>2</w:t>
+            </w:r>
+          </w:p>
+          <w:p>
+            <w:pPr>
+              <w:rPr>
+                <w:rFonts w:ascii="Arial" w:hAnsi="Arial" w:cs="Arial"/>
+                <w:b/>
+                <w:bCs/>
+                <w:sz w:val="24"/>
+                <w:szCs w:val="24"/>
+              </w:rPr>
+            </w:pPr>
+          </w:p>
+          <w:p>
+            <w:pPr>
+              <w:rPr>
+                <w:rFonts w:ascii="Arial" w:hAnsi="Arial" w:cs="Arial"/>
+                <w:b/>
+                <w:bCs/>
+                <w:sz w:val="24"/>
+                <w:szCs w:val="24"/>
+              </w:rPr>
+            </w:pPr>
+          </w:p>
+          <w:p>
+            <w:pPr>
+              <w:rPr>
+                <w:rFonts w:ascii="Arial" w:hAnsi="Arial" w:cs="Arial"/>
+                <w:b/>
+                <w:bCs/>
+                <w:sz w:val="24"/>
+                <w:szCs w:val="24"/>
+              </w:rPr>
+            </w:pPr>
+            <w:r>
+              <w:rPr>
+                <w:rFonts w:ascii="Arial" w:hAnsi="Arial" w:cs="Arial"/>
+                <w:b/>
+                <w:bCs/>
+                <w:sz w:val="24"/>
+                <w:szCs w:val="24"/>
+              </w:rPr>
+              <w:t>-1</w:t>
+            </w:r>
           </w:p>
         </w:tc>
       </w:tr>
@@ -1119,7 +1539,7 @@
       <w:rPr>
         <w:noProof/>
       </w:rPr>
-      <w:t>04.12.2022</w:t>
+      <w:t>07.12.2022</w:t>
     </w:r>
     <w:r>
       <w:fldChar w:fldCharType="end"/>

--- a/FH/Tutorium/UE03/Korrektur_Eder.docx
+++ b/FH/Tutorium/UE03/Korrektur_Eder.docx
@@ -117,7 +117,16 @@
           <w:sz w:val="28"/>
           <w:szCs w:val="28"/>
         </w:rPr>
-        <w:t>64</w:t>
+        <w:t>6</w:t>
+      </w:r>
+      <w:r>
+        <w:rPr>
+          <w:rFonts w:ascii="Arial" w:hAnsi="Arial" w:cs="Arial"/>
+          <w:b/>
+          <w:sz w:val="28"/>
+          <w:szCs w:val="28"/>
+        </w:rPr>
+        <w:t>6</w:t>
       </w:r>
     </w:p>
     <w:p>
@@ -183,7 +192,7 @@
         <w:t>6</w:t>
       </w:r>
       <w:r>
-        <w:t>4</w:t>
+        <w:t>6</w:t>
       </w:r>
       <w:r>
         <w:t xml:space="preserve"> </w:t>
@@ -225,7 +234,15 @@
           <w:sz w:val="24"/>
           <w:szCs w:val="24"/>
         </w:rPr>
-        <w:t>15</w:t>
+        <w:t>1</w:t>
+      </w:r>
+      <w:r>
+        <w:rPr>
+          <w:rFonts w:ascii="Arial" w:hAnsi="Arial" w:cs="Arial"/>
+          <w:sz w:val="24"/>
+          <w:szCs w:val="24"/>
+        </w:rPr>
+        <w:t>6</w:t>
       </w:r>
       <w:r>
         <w:rPr>
@@ -401,7 +418,15 @@
                 <w:sz w:val="24"/>
                 <w:szCs w:val="24"/>
               </w:rPr>
-              <w:t>-2</w:t>
+              <w:t>-</w:t>
+            </w:r>
+            <w:r>
+              <w:rPr>
+                <w:rFonts w:ascii="Arial" w:hAnsi="Arial" w:cs="Arial"/>
+                <w:sz w:val="24"/>
+                <w:szCs w:val="24"/>
+              </w:rPr>
+              <w:t>1</w:t>
             </w:r>
           </w:p>
         </w:tc>
@@ -826,7 +851,7 @@
           <w:sz w:val="24"/>
           <w:szCs w:val="24"/>
         </w:rPr>
-        <w:t>5</w:t>
+        <w:t>6</w:t>
       </w:r>
       <w:r>
         <w:rPr>
@@ -978,6 +1003,25 @@
                 <w:rFonts w:ascii="Arial" w:hAnsi="Arial" w:cs="Arial"/>
                 <w:sz w:val="24"/>
                 <w:szCs w:val="24"/>
+                <w:lang w:val="de-DE"/>
+              </w:rPr>
+              <w:t>Bei Comparisons sollte man beide Seiten testen: z.B. bei smaller than: 1x größer(gleich) und 1x kleiner.</w:t>
+            </w:r>
+          </w:p>
+          <w:p>
+            <w:pPr>
+              <w:rPr>
+                <w:rFonts w:ascii="Arial" w:hAnsi="Arial" w:cs="Arial"/>
+                <w:sz w:val="24"/>
+                <w:szCs w:val="24"/>
+                <w:lang w:val="de-DE"/>
+              </w:rPr>
+            </w:pPr>
+            <w:r>
+              <w:rPr>
+                <w:rFonts w:ascii="Arial" w:hAnsi="Arial" w:cs="Arial"/>
+                <w:sz w:val="24"/>
+                <w:szCs w:val="24"/>
               </w:rPr>
               <w:t xml:space="preserve">Durch den „Fehler“ in Normalize, ist der Testfall mit „DivideByZero“ leider hinfällig </w:t>
             </w:r>
@@ -1024,79 +1068,6 @@
                 <w:lang w:val="de-DE"/>
               </w:rPr>
               <w:t>aber alle Testfälle zumindest abgedeckt.</w:t>
-            </w:r>
-          </w:p>
-          <w:p>
-            <w:pPr>
-              <w:rPr>
-                <w:rFonts w:ascii="Arial" w:hAnsi="Arial" w:cs="Arial"/>
-                <w:sz w:val="24"/>
-                <w:szCs w:val="24"/>
-                <w:lang w:val="de-DE"/>
-              </w:rPr>
-            </w:pPr>
-            <w:r>
-              <w:rPr>
-                <w:rFonts w:ascii="Arial" w:hAnsi="Arial" w:cs="Arial"/>
-                <w:sz w:val="24"/>
-                <w:szCs w:val="24"/>
-                <w:lang w:val="de-DE"/>
-              </w:rPr>
-              <w:t xml:space="preserve">Bei </w:t>
-            </w:r>
-            <w:r>
-              <w:rPr>
-                <w:rFonts w:ascii="Arial" w:hAnsi="Arial" w:cs="Arial"/>
-                <w:sz w:val="24"/>
-                <w:szCs w:val="24"/>
-                <w:lang w:val="de-DE"/>
-              </w:rPr>
-              <w:t xml:space="preserve">Comparisons sollte man beide Seiten </w:t>
-            </w:r>
-            <w:r>
-              <w:rPr>
-                <w:rFonts w:ascii="Arial" w:hAnsi="Arial" w:cs="Arial"/>
-                <w:sz w:val="24"/>
-                <w:szCs w:val="24"/>
-                <w:lang w:val="de-DE"/>
-              </w:rPr>
-              <w:t>testen: z.B. bei smaller</w:t>
-            </w:r>
-            <w:r>
-              <w:rPr>
-                <w:rFonts w:ascii="Arial" w:hAnsi="Arial" w:cs="Arial"/>
-                <w:sz w:val="24"/>
-                <w:szCs w:val="24"/>
-                <w:lang w:val="de-DE"/>
-              </w:rPr>
-              <w:t xml:space="preserve"> than:</w:t>
-            </w:r>
-            <w:r>
-              <w:rPr>
-                <w:rFonts w:ascii="Arial" w:hAnsi="Arial" w:cs="Arial"/>
-                <w:sz w:val="24"/>
-                <w:szCs w:val="24"/>
-                <w:lang w:val="de-DE"/>
-              </w:rPr>
-              <w:t xml:space="preserve"> 1x größer</w:t>
-            </w:r>
-            <w:r>
-              <w:rPr>
-                <w:rFonts w:ascii="Arial" w:hAnsi="Arial" w:cs="Arial"/>
-                <w:sz w:val="24"/>
-                <w:szCs w:val="24"/>
-                <w:lang w:val="de-DE"/>
-              </w:rPr>
-              <w:t>(gleich)</w:t>
-            </w:r>
-            <w:r>
-              <w:rPr>
-                <w:rFonts w:ascii="Arial" w:hAnsi="Arial" w:cs="Arial"/>
-                <w:sz w:val="24"/>
-                <w:szCs w:val="24"/>
-                <w:lang w:val="de-DE"/>
-              </w:rPr>
-              <w:t xml:space="preserve"> und 1x kleiner.</w:t>
             </w:r>
           </w:p>
           <w:p>
@@ -1250,6 +1221,38 @@
                 <w:sz w:val="24"/>
                 <w:szCs w:val="24"/>
               </w:rPr>
+              <w:t>-1</w:t>
+            </w:r>
+          </w:p>
+          <w:p>
+            <w:pPr>
+              <w:rPr>
+                <w:rFonts w:ascii="Arial" w:hAnsi="Arial" w:cs="Arial"/>
+                <w:b/>
+                <w:bCs/>
+                <w:sz w:val="24"/>
+                <w:szCs w:val="24"/>
+              </w:rPr>
+            </w:pPr>
+          </w:p>
+          <w:p>
+            <w:pPr>
+              <w:rPr>
+                <w:rFonts w:ascii="Arial" w:hAnsi="Arial" w:cs="Arial"/>
+                <w:b/>
+                <w:bCs/>
+                <w:sz w:val="24"/>
+                <w:szCs w:val="24"/>
+              </w:rPr>
+            </w:pPr>
+            <w:r>
+              <w:rPr>
+                <w:rFonts w:ascii="Arial" w:hAnsi="Arial" w:cs="Arial"/>
+                <w:b/>
+                <w:bCs/>
+                <w:sz w:val="24"/>
+                <w:szCs w:val="24"/>
+              </w:rPr>
               <w:t>-</w:t>
             </w:r>
             <w:r>
@@ -1260,51 +1263,41 @@
                 <w:sz w:val="24"/>
                 <w:szCs w:val="24"/>
               </w:rPr>
-              <w:t>2</w:t>
-            </w:r>
-          </w:p>
-          <w:p>
-            <w:pPr>
-              <w:rPr>
-                <w:rFonts w:ascii="Arial" w:hAnsi="Arial" w:cs="Arial"/>
-                <w:b/>
-                <w:bCs/>
-                <w:sz w:val="24"/>
-                <w:szCs w:val="24"/>
-              </w:rPr>
-            </w:pPr>
-          </w:p>
-          <w:p>
-            <w:pPr>
-              <w:rPr>
-                <w:rFonts w:ascii="Arial" w:hAnsi="Arial" w:cs="Arial"/>
-                <w:b/>
-                <w:bCs/>
-                <w:sz w:val="24"/>
-                <w:szCs w:val="24"/>
-              </w:rPr>
-            </w:pPr>
-          </w:p>
-          <w:p>
-            <w:pPr>
-              <w:rPr>
-                <w:rFonts w:ascii="Arial" w:hAnsi="Arial" w:cs="Arial"/>
-                <w:b/>
-                <w:bCs/>
-                <w:sz w:val="24"/>
-                <w:szCs w:val="24"/>
-              </w:rPr>
-            </w:pPr>
-            <w:r>
-              <w:rPr>
-                <w:rFonts w:ascii="Arial" w:hAnsi="Arial" w:cs="Arial"/>
-                <w:b/>
-                <w:bCs/>
-                <w:sz w:val="24"/>
-                <w:szCs w:val="24"/>
-              </w:rPr>
-              <w:t>-1</w:t>
-            </w:r>
+              <w:t>1</w:t>
+            </w:r>
+          </w:p>
+          <w:p>
+            <w:pPr>
+              <w:rPr>
+                <w:rFonts w:ascii="Arial" w:hAnsi="Arial" w:cs="Arial"/>
+                <w:b/>
+                <w:bCs/>
+                <w:sz w:val="24"/>
+                <w:szCs w:val="24"/>
+              </w:rPr>
+            </w:pPr>
+          </w:p>
+          <w:p>
+            <w:pPr>
+              <w:rPr>
+                <w:rFonts w:ascii="Arial" w:hAnsi="Arial" w:cs="Arial"/>
+                <w:b/>
+                <w:bCs/>
+                <w:sz w:val="24"/>
+                <w:szCs w:val="24"/>
+              </w:rPr>
+            </w:pPr>
+          </w:p>
+          <w:p>
+            <w:pPr>
+              <w:rPr>
+                <w:rFonts w:ascii="Arial" w:hAnsi="Arial" w:cs="Arial"/>
+                <w:b/>
+                <w:bCs/>
+                <w:sz w:val="24"/>
+                <w:szCs w:val="24"/>
+              </w:rPr>
+            </w:pPr>
           </w:p>
         </w:tc>
       </w:tr>
